--- a/resources/document_templates/h4_conclusies_template.docx
+++ b/resources/document_templates/h4_conclusies_template.docx
@@ -2,7 +2,798 @@
 <file path=word/document.xml><?xml version="1.0" encoding="utf-8"?>
 <w:document xmlns:wpc="http://schemas.microsoft.com/office/word/2010/wordprocessingCanvas" xmlns:cx="http://schemas.microsoft.com/office/drawing/2014/chartex" xmlns:cx1="http://schemas.microsoft.com/office/drawing/2015/9/8/chartex" xmlns:cx2="http://schemas.microsoft.com/office/drawing/2015/10/21/chartex" xmlns:cx3="http://schemas.microsoft.com/office/drawing/2016/5/9/chartex" xmlns:cx4="http://schemas.microsoft.com/office/drawing/2016/5/10/chartex" xmlns:cx5="http://schemas.microsoft.com/office/drawing/2016/5/11/chartex" xmlns:cx6="http://schemas.microsoft.com/office/drawing/2016/5/12/chartex" xmlns:cx7="http://schemas.microsoft.com/office/drawing/2016/5/13/chartex" xmlns:cx8="http://schemas.microsoft.com/office/drawing/2016/5/14/chartex" xmlns:mc="http://schemas.openxmlformats.org/markup-compatibility/2006" xmlns:aink="http://schemas.microsoft.com/office/drawing/2016/ink" xmlns:am3d="http://schemas.microsoft.com/office/drawing/2017/model3d" xmlns:o="urn:schemas-microsoft-com:office:office" xmlns:r="http://schemas.openxmlformats.org/officeDocument/2006/relationships" xmlns:m="http://schemas.openxmlformats.org/officeDocument/2006/math" xmlns:v="urn:schemas-microsoft-com:vml" xmlns:wp14="http://schemas.microsoft.com/office/word/2010/wordprocessingDrawing" xmlns:wp="http://schemas.openxmlformats.org/drawingml/2006/wordprocessingDrawing" xmlns:w10="urn:schemas-microsoft-com:office:word" xmlns:w="http://schemas.openxmlformats.org/wordprocessingml/2006/main" xmlns:w14="http://schemas.microsoft.com/office/word/2010/wordml" xmlns:w15="http://schemas.microsoft.com/office/word/2012/wordml" xmlns:w16cex="http://schemas.microsoft.com/office/word/2018/wordml/cex" xmlns:w16cid="http://schemas.microsoft.com/office/word/2016/wordml/cid" xmlns:w16="http://schemas.microsoft.com/office/word/2018/wordml" xmlns:w16se="http://schemas.microsoft.com/office/word/2015/wordml/symex" xmlns:wpg="http://schemas.microsoft.com/office/word/2010/wordprocessingGroup" xmlns:wpi="http://schemas.microsoft.com/office/word/2010/wordprocessingInk" xmlns:wne="http://schemas.microsoft.com/office/word/2006/wordml" xmlns:wps="http://schemas.microsoft.com/office/word/2010/wordprocessingShape" mc:Ignorable="w14 w15 w16se w16cid w16 w16cex wp14">
   <w:body>
-    <w:p/>
+    <w:p>
+      <w:pPr>
+        <w:pStyle w:val="Kop1"/>
+      </w:pPr>
+      <w:r>
+        <w:t>Conclusies / aanbevelingen</w:t>
+      </w:r>
+    </w:p>
+    <w:p>
+      <w:pPr>
+        <w:pStyle w:val="Kop2"/>
+      </w:pPr>
+      <w:r>
+        <w:t xml:space="preserve">Algemeen </w:t>
+      </w:r>
+    </w:p>
+    <w:p>
+      <w:r>
+        <w:t xml:space="preserve">Er heeft een analyse van de storingen plaatsgevonden. Uit deze analyse is niet naar voren gekomen dat verbeteren aan het onderhoudsplan en/of procedures en/of hardware noodzakelijk zijn om het faalgedrag te verbeteren. </w:t>
+      </w:r>
+    </w:p>
+    <w:p>
+      <w:r>
+        <w:t xml:space="preserve">Alle meldingen moeten aan een asset / sub niveau van een DI worden gekoppeld. Zodat altijd is te herleiden wat precies is gefaald. Aan alle meldingen is DI gekoppeld. Aan </w:t>
+      </w:r>
+      <w:r>
+        <w:t xml:space="preserve">{{ </w:t>
+      </w:r>
+      <w:r>
+        <w:t>orders_without_asset</w:t>
+      </w:r>
+      <w:r>
+        <w:t xml:space="preserve"> }}</w:t>
+      </w:r>
+      <w:r>
+        <w:t xml:space="preserve"> werkorders zit geen asset gekoppeld. (</w:t>
+      </w:r>
+      <w:r>
+        <w:rPr>
+          <w:b/>
+          <w:bCs/>
+        </w:rPr>
+        <w:t>zie besluit 5</w:t>
+      </w:r>
+      <w:r>
+        <w:t xml:space="preserve">). </w:t>
+      </w:r>
+    </w:p>
+    <w:p>
+      <w:r>
+        <w:t xml:space="preserve">De meldingen zijn gekoppeld aan een probleem, oorzaak en oplossing. </w:t>
+      </w:r>
+    </w:p>
+    <w:p>
+      <w:r>
+        <w:t>Vanaf 1 september 2018 heeft een update plaats gevonden van het</w:t>
+      </w:r>
+      <w:r>
+        <w:t xml:space="preserve"> </w:t>
+      </w:r>
+      <w:r>
+        <w:t>onderhoudsmanagementsysteem. Bij deze update is het invullen van probleem, oorzaak en oplossing toegevoegd in het systeem. Vanaf Q4 2018 zal dit ook worden meegenomen in de analyse. In de volgende paragrafen staat de uitwerking hiervan. Daarbij zie je het aantal van het huidige jaar, het totaal aantal en het gemiddelde per Q vanaf Q4 2018.</w:t>
+      </w:r>
+    </w:p>
+    <w:p>
+      <w:pPr>
+        <w:pStyle w:val="Kop3"/>
+      </w:pPr>
+      <w:r>
+        <w:t xml:space="preserve">Probleem </w:t>
+      </w:r>
+    </w:p>
+    <w:tbl>
+      <w:tblPr>
+        <w:tblStyle w:val="Tabelraster"/>
+        <w:tblW w:w="0" w:type="auto"/>
+        <w:tblLook w:val="04A0" w:firstRow="1" w:lastRow="0" w:firstColumn="1" w:lastColumn="0" w:noHBand="0" w:noVBand="1"/>
+      </w:tblPr>
+      <w:tblGrid>
+        <w:gridCol w:w="1720"/>
+        <w:gridCol w:w="2207"/>
+        <w:gridCol w:w="1750"/>
+        <w:gridCol w:w="1714"/>
+        <w:gridCol w:w="1671"/>
+      </w:tblGrid>
+      <w:tr>
+        <w:tc>
+          <w:tcPr>
+            <w:tcW w:w="1720" w:type="dxa"/>
+          </w:tcPr>
+          <w:p>
+            <w:r>
+              <w:t>Probleem</w:t>
+            </w:r>
+          </w:p>
+        </w:tc>
+        <w:tc>
+          <w:tcPr>
+            <w:tcW w:w="2207" w:type="dxa"/>
+          </w:tcPr>
+          <w:p>
+            <w:r>
+              <w:t>Beschrijving</w:t>
+            </w:r>
+          </w:p>
+        </w:tc>
+        <w:tc>
+          <w:tcPr>
+            <w:tcW w:w="1750" w:type="dxa"/>
+          </w:tcPr>
+          <w:p>
+            <w:r>
+              <w:t>Aantal</w:t>
+            </w:r>
+          </w:p>
+        </w:tc>
+        <w:tc>
+          <w:tcPr>
+            <w:tcW w:w="1714" w:type="dxa"/>
+          </w:tcPr>
+          <w:p>
+            <w:r>
+              <w:t>Totaal</w:t>
+            </w:r>
+          </w:p>
+        </w:tc>
+        <w:tc>
+          <w:tcPr>
+            <w:tcW w:w="1671" w:type="dxa"/>
+          </w:tcPr>
+          <w:p>
+            <w:r>
+              <w:t>Gemiddelde</w:t>
+            </w:r>
+          </w:p>
+        </w:tc>
+      </w:tr>
+      <w:tr>
+        <w:tc>
+          <w:tcPr>
+            <w:tcW w:w="9062" w:type="dxa"/>
+            <w:gridSpan w:val="5"/>
+          </w:tcPr>
+          <w:p>
+            <w:pPr>
+              <w:rPr>
+                <w:lang w:val="en-US"/>
+              </w:rPr>
+            </w:pPr>
+            <w:r>
+              <w:rPr>
+                <w:lang w:val="en-US"/>
+              </w:rPr>
+              <w:t xml:space="preserve">{%tr for item in </w:t>
+            </w:r>
+            <w:r>
+              <w:rPr>
+                <w:lang w:val="en-US"/>
+              </w:rPr>
+              <w:t>p_</w:t>
+            </w:r>
+            <w:r>
+              <w:rPr>
+                <w:lang w:val="en-US"/>
+              </w:rPr>
+              <w:t>r</w:t>
+            </w:r>
+            <w:r>
+              <w:rPr>
+                <w:lang w:val="en-US"/>
+              </w:rPr>
+              <w:t>ows_to_process</w:t>
+            </w:r>
+            <w:r>
+              <w:rPr>
+                <w:lang w:val="en-US"/>
+              </w:rPr>
+              <w:t xml:space="preserve"> </w:t>
+            </w:r>
+            <w:r>
+              <w:rPr>
+                <w:lang w:val="en-US"/>
+              </w:rPr>
+              <w:t>%}</w:t>
+            </w:r>
+          </w:p>
+        </w:tc>
+      </w:tr>
+      <w:tr>
+        <w:tc>
+          <w:tcPr>
+            <w:tcW w:w="1720" w:type="dxa"/>
+          </w:tcPr>
+          <w:p>
+            <w:pPr>
+              <w:rPr>
+                <w:lang w:val="en-US"/>
+              </w:rPr>
+            </w:pPr>
+            <w:r>
+              <w:rPr>
+                <w:lang w:val="en-US"/>
+              </w:rPr>
+              <w:t>{{ item.poo_code }}</w:t>
+            </w:r>
+          </w:p>
+        </w:tc>
+        <w:tc>
+          <w:tcPr>
+            <w:tcW w:w="2207" w:type="dxa"/>
+          </w:tcPr>
+          <w:p>
+            <w:pPr>
+              <w:rPr>
+                <w:lang w:val="en-US"/>
+              </w:rPr>
+            </w:pPr>
+            <w:r>
+              <w:rPr>
+                <w:lang w:val="en-US"/>
+              </w:rPr>
+              <w:t>{{ item.poo_beschrijving }}</w:t>
+            </w:r>
+          </w:p>
+        </w:tc>
+        <w:tc>
+          <w:tcPr>
+            <w:tcW w:w="1750" w:type="dxa"/>
+          </w:tcPr>
+          <w:p>
+            <w:pPr>
+              <w:rPr>
+                <w:lang w:val="en-US"/>
+              </w:rPr>
+            </w:pPr>
+            <w:r>
+              <w:rPr>
+                <w:lang w:val="en-US"/>
+              </w:rPr>
+              <w:t>{{ item.poo_count }}</w:t>
+            </w:r>
+          </w:p>
+        </w:tc>
+        <w:tc>
+          <w:tcPr>
+            <w:tcW w:w="1714" w:type="dxa"/>
+          </w:tcPr>
+          <w:p>
+            <w:pPr>
+              <w:rPr>
+                <w:lang w:val="en-US"/>
+              </w:rPr>
+            </w:pPr>
+            <w:r>
+              <w:rPr>
+                <w:lang w:val="en-US"/>
+              </w:rPr>
+              <w:t>{{ item.poo_total }}</w:t>
+            </w:r>
+          </w:p>
+        </w:tc>
+        <w:tc>
+          <w:tcPr>
+            <w:tcW w:w="1671" w:type="dxa"/>
+          </w:tcPr>
+          <w:p>
+            <w:pPr>
+              <w:rPr>
+                <w:lang w:val="en-US"/>
+              </w:rPr>
+            </w:pPr>
+            <w:r>
+              <w:rPr>
+                <w:lang w:val="en-US"/>
+              </w:rPr>
+              <w:t>{{ item.poo_avg }}</w:t>
+            </w:r>
+          </w:p>
+        </w:tc>
+      </w:tr>
+      <w:tr>
+        <w:tc>
+          <w:tcPr>
+            <w:tcW w:w="9062" w:type="dxa"/>
+            <w:gridSpan w:val="5"/>
+          </w:tcPr>
+          <w:p>
+            <w:pPr>
+              <w:rPr>
+                <w:lang w:val="en-US"/>
+              </w:rPr>
+            </w:pPr>
+            <w:r>
+              <w:rPr>
+                <w:lang w:val="en-US"/>
+              </w:rPr>
+              <w:t>{%tr endfor %}</w:t>
+            </w:r>
+          </w:p>
+        </w:tc>
+      </w:tr>
+    </w:tbl>
+    <w:p>
+      <w:pPr>
+        <w:rPr>
+          <w:lang w:val="en-US"/>
+        </w:rPr>
+      </w:pPr>
+    </w:p>
+    <w:p>
+      <w:pPr>
+        <w:pStyle w:val="Kop3"/>
+      </w:pPr>
+      <w:r>
+        <w:t xml:space="preserve">Oorzaak </w:t>
+      </w:r>
+    </w:p>
+    <w:tbl>
+      <w:tblPr>
+        <w:tblStyle w:val="Tabelraster"/>
+        <w:tblW w:w="0" w:type="auto"/>
+        <w:tblLook w:val="04A0" w:firstRow="1" w:lastRow="0" w:firstColumn="1" w:lastColumn="0" w:noHBand="0" w:noVBand="1"/>
+      </w:tblPr>
+      <w:tblGrid>
+        <w:gridCol w:w="1720"/>
+        <w:gridCol w:w="2207"/>
+        <w:gridCol w:w="1750"/>
+        <w:gridCol w:w="1714"/>
+        <w:gridCol w:w="1671"/>
+      </w:tblGrid>
+      <w:tr>
+        <w:tc>
+          <w:tcPr>
+            <w:tcW w:w="1812" w:type="dxa"/>
+          </w:tcPr>
+          <w:p>
+            <w:r>
+              <w:t>Oorzaak</w:t>
+            </w:r>
+          </w:p>
+        </w:tc>
+        <w:tc>
+          <w:tcPr>
+            <w:tcW w:w="1812" w:type="dxa"/>
+          </w:tcPr>
+          <w:p>
+            <w:r>
+              <w:t>Beschrijving</w:t>
+            </w:r>
+          </w:p>
+        </w:tc>
+        <w:tc>
+          <w:tcPr>
+            <w:tcW w:w="1812" w:type="dxa"/>
+          </w:tcPr>
+          <w:p>
+            <w:r>
+              <w:t>Aantal</w:t>
+            </w:r>
+          </w:p>
+        </w:tc>
+        <w:tc>
+          <w:tcPr>
+            <w:tcW w:w="1813" w:type="dxa"/>
+          </w:tcPr>
+          <w:p>
+            <w:r>
+              <w:t>Totaal</w:t>
+            </w:r>
+          </w:p>
+        </w:tc>
+        <w:tc>
+          <w:tcPr>
+            <w:tcW w:w="1813" w:type="dxa"/>
+          </w:tcPr>
+          <w:p>
+            <w:r>
+              <w:t>Gemiddelde</w:t>
+            </w:r>
+          </w:p>
+        </w:tc>
+      </w:tr>
+      <w:tr>
+        <w:tc>
+          <w:tcPr>
+            <w:tcW w:w="9062" w:type="dxa"/>
+            <w:gridSpan w:val="5"/>
+          </w:tcPr>
+          <w:p>
+            <w:pPr>
+              <w:rPr>
+                <w:lang w:val="en-US"/>
+              </w:rPr>
+            </w:pPr>
+            <w:r>
+              <w:rPr>
+                <w:lang w:val="en-US"/>
+              </w:rPr>
+              <w:t xml:space="preserve">{%tr for item in </w:t>
+            </w:r>
+            <w:r>
+              <w:rPr>
+                <w:lang w:val="en-US"/>
+              </w:rPr>
+              <w:t>c_</w:t>
+            </w:r>
+            <w:r>
+              <w:rPr>
+                <w:lang w:val="en-US"/>
+              </w:rPr>
+              <w:t>r</w:t>
+            </w:r>
+            <w:r>
+              <w:rPr>
+                <w:lang w:val="en-US"/>
+              </w:rPr>
+              <w:t>ows_to_process %}</w:t>
+            </w:r>
+          </w:p>
+        </w:tc>
+      </w:tr>
+      <w:tr>
+        <w:tc>
+          <w:tcPr>
+            <w:tcW w:w="1812" w:type="dxa"/>
+          </w:tcPr>
+          <w:p>
+            <w:pPr>
+              <w:rPr>
+                <w:lang w:val="en-US"/>
+              </w:rPr>
+            </w:pPr>
+            <w:r>
+              <w:rPr>
+                <w:lang w:val="en-US"/>
+              </w:rPr>
+              <w:t>{{ item.poo_code }}</w:t>
+            </w:r>
+          </w:p>
+        </w:tc>
+        <w:tc>
+          <w:tcPr>
+            <w:tcW w:w="1812" w:type="dxa"/>
+          </w:tcPr>
+          <w:p>
+            <w:pPr>
+              <w:rPr>
+                <w:lang w:val="en-US"/>
+              </w:rPr>
+            </w:pPr>
+            <w:r>
+              <w:rPr>
+                <w:lang w:val="en-US"/>
+              </w:rPr>
+              <w:t>{{ item.poo_beschrijving }}</w:t>
+            </w:r>
+          </w:p>
+        </w:tc>
+        <w:tc>
+          <w:tcPr>
+            <w:tcW w:w="1812" w:type="dxa"/>
+          </w:tcPr>
+          <w:p>
+            <w:pPr>
+              <w:rPr>
+                <w:lang w:val="en-US"/>
+              </w:rPr>
+            </w:pPr>
+            <w:r>
+              <w:rPr>
+                <w:lang w:val="en-US"/>
+              </w:rPr>
+              <w:t>{{ item.poo_count }}</w:t>
+            </w:r>
+          </w:p>
+        </w:tc>
+        <w:tc>
+          <w:tcPr>
+            <w:tcW w:w="1813" w:type="dxa"/>
+          </w:tcPr>
+          <w:p>
+            <w:pPr>
+              <w:rPr>
+                <w:lang w:val="en-US"/>
+              </w:rPr>
+            </w:pPr>
+            <w:r>
+              <w:rPr>
+                <w:lang w:val="en-US"/>
+              </w:rPr>
+              <w:t>{{ item.poo_total }}</w:t>
+            </w:r>
+          </w:p>
+        </w:tc>
+        <w:tc>
+          <w:tcPr>
+            <w:tcW w:w="1813" w:type="dxa"/>
+          </w:tcPr>
+          <w:p>
+            <w:pPr>
+              <w:rPr>
+                <w:lang w:val="en-US"/>
+              </w:rPr>
+            </w:pPr>
+            <w:r>
+              <w:rPr>
+                <w:lang w:val="en-US"/>
+              </w:rPr>
+              <w:t>{{ item.poo_avg }}</w:t>
+            </w:r>
+          </w:p>
+        </w:tc>
+      </w:tr>
+      <w:tr>
+        <w:tc>
+          <w:tcPr>
+            <w:tcW w:w="9062" w:type="dxa"/>
+            <w:gridSpan w:val="5"/>
+          </w:tcPr>
+          <w:p>
+            <w:pPr>
+              <w:rPr>
+                <w:lang w:val="en-US"/>
+              </w:rPr>
+            </w:pPr>
+            <w:r>
+              <w:rPr>
+                <w:lang w:val="en-US"/>
+              </w:rPr>
+              <w:t>{%tr endfor %}</w:t>
+            </w:r>
+          </w:p>
+        </w:tc>
+      </w:tr>
+    </w:tbl>
+    <w:p>
+      <w:pPr>
+        <w:rPr>
+          <w:lang w:val="en-US"/>
+        </w:rPr>
+      </w:pPr>
+    </w:p>
+    <w:p>
+      <w:pPr>
+        <w:pStyle w:val="Kop3"/>
+      </w:pPr>
+      <w:r>
+        <w:t>Oplossing</w:t>
+      </w:r>
+      <w:r>
+        <w:tab/>
+      </w:r>
+    </w:p>
+    <w:tbl>
+      <w:tblPr>
+        <w:tblStyle w:val="Tabelraster"/>
+        <w:tblW w:w="0" w:type="auto"/>
+        <w:tblLook w:val="04A0" w:firstRow="1" w:lastRow="0" w:firstColumn="1" w:lastColumn="0" w:noHBand="0" w:noVBand="1"/>
+      </w:tblPr>
+      <w:tblGrid>
+        <w:gridCol w:w="1720"/>
+        <w:gridCol w:w="2207"/>
+        <w:gridCol w:w="1750"/>
+        <w:gridCol w:w="1714"/>
+        <w:gridCol w:w="1671"/>
+      </w:tblGrid>
+      <w:tr>
+        <w:tc>
+          <w:tcPr>
+            <w:tcW w:w="1812" w:type="dxa"/>
+          </w:tcPr>
+          <w:p>
+            <w:r>
+              <w:t>Oplossing</w:t>
+            </w:r>
+          </w:p>
+        </w:tc>
+        <w:tc>
+          <w:tcPr>
+            <w:tcW w:w="1812" w:type="dxa"/>
+          </w:tcPr>
+          <w:p>
+            <w:r>
+              <w:t>Beschrijving</w:t>
+            </w:r>
+          </w:p>
+        </w:tc>
+        <w:tc>
+          <w:tcPr>
+            <w:tcW w:w="1812" w:type="dxa"/>
+          </w:tcPr>
+          <w:p>
+            <w:r>
+              <w:t>Aantal</w:t>
+            </w:r>
+          </w:p>
+        </w:tc>
+        <w:tc>
+          <w:tcPr>
+            <w:tcW w:w="1813" w:type="dxa"/>
+          </w:tcPr>
+          <w:p>
+            <w:r>
+              <w:t>Totaal</w:t>
+            </w:r>
+          </w:p>
+        </w:tc>
+        <w:tc>
+          <w:tcPr>
+            <w:tcW w:w="1813" w:type="dxa"/>
+          </w:tcPr>
+          <w:p>
+            <w:r>
+              <w:t>Gemiddelde</w:t>
+            </w:r>
+          </w:p>
+        </w:tc>
+      </w:tr>
+      <w:tr>
+        <w:tc>
+          <w:tcPr>
+            <w:tcW w:w="9062" w:type="dxa"/>
+            <w:gridSpan w:val="5"/>
+          </w:tcPr>
+          <w:p>
+            <w:pPr>
+              <w:rPr>
+                <w:lang w:val="en-US"/>
+              </w:rPr>
+            </w:pPr>
+            <w:r>
+              <w:rPr>
+                <w:lang w:val="en-US"/>
+              </w:rPr>
+              <w:t xml:space="preserve">{%tr for item in </w:t>
+            </w:r>
+            <w:r>
+              <w:rPr>
+                <w:lang w:val="en-US"/>
+              </w:rPr>
+              <w:t>s_</w:t>
+            </w:r>
+            <w:r>
+              <w:rPr>
+                <w:lang w:val="en-US"/>
+              </w:rPr>
+              <w:t>r</w:t>
+            </w:r>
+            <w:r>
+              <w:rPr>
+                <w:lang w:val="en-US"/>
+              </w:rPr>
+              <w:t>ows_to_process %}</w:t>
+            </w:r>
+          </w:p>
+        </w:tc>
+      </w:tr>
+      <w:tr>
+        <w:tc>
+          <w:tcPr>
+            <w:tcW w:w="1812" w:type="dxa"/>
+          </w:tcPr>
+          <w:p>
+            <w:pPr>
+              <w:rPr>
+                <w:lang w:val="en-US"/>
+              </w:rPr>
+            </w:pPr>
+            <w:r>
+              <w:rPr>
+                <w:lang w:val="en-US"/>
+              </w:rPr>
+              <w:t>{{ item.poo_code }}</w:t>
+            </w:r>
+          </w:p>
+        </w:tc>
+        <w:tc>
+          <w:tcPr>
+            <w:tcW w:w="1812" w:type="dxa"/>
+          </w:tcPr>
+          <w:p>
+            <w:pPr>
+              <w:rPr>
+                <w:lang w:val="en-US"/>
+              </w:rPr>
+            </w:pPr>
+            <w:r>
+              <w:rPr>
+                <w:lang w:val="en-US"/>
+              </w:rPr>
+              <w:t>{{ item.poo_beschrijving }}</w:t>
+            </w:r>
+          </w:p>
+        </w:tc>
+        <w:tc>
+          <w:tcPr>
+            <w:tcW w:w="1812" w:type="dxa"/>
+          </w:tcPr>
+          <w:p>
+            <w:pPr>
+              <w:rPr>
+                <w:lang w:val="en-US"/>
+              </w:rPr>
+            </w:pPr>
+            <w:r>
+              <w:rPr>
+                <w:lang w:val="en-US"/>
+              </w:rPr>
+              <w:t>{{ item.poo_count }}</w:t>
+            </w:r>
+          </w:p>
+        </w:tc>
+        <w:tc>
+          <w:tcPr>
+            <w:tcW w:w="1813" w:type="dxa"/>
+          </w:tcPr>
+          <w:p>
+            <w:pPr>
+              <w:rPr>
+                <w:lang w:val="en-US"/>
+              </w:rPr>
+            </w:pPr>
+            <w:r>
+              <w:rPr>
+                <w:lang w:val="en-US"/>
+              </w:rPr>
+              <w:t>{{ item.poo_total }}</w:t>
+            </w:r>
+          </w:p>
+        </w:tc>
+        <w:tc>
+          <w:tcPr>
+            <w:tcW w:w="1813" w:type="dxa"/>
+          </w:tcPr>
+          <w:p>
+            <w:pPr>
+              <w:rPr>
+                <w:lang w:val="en-US"/>
+              </w:rPr>
+            </w:pPr>
+            <w:r>
+              <w:rPr>
+                <w:lang w:val="en-US"/>
+              </w:rPr>
+              <w:t>{{ item.poo_avg }}</w:t>
+            </w:r>
+          </w:p>
+        </w:tc>
+      </w:tr>
+      <w:tr>
+        <w:tc>
+          <w:tcPr>
+            <w:tcW w:w="9062" w:type="dxa"/>
+            <w:gridSpan w:val="5"/>
+          </w:tcPr>
+          <w:p>
+            <w:pPr>
+              <w:tabs>
+                <w:tab w:val="left" w:pos="1230"/>
+              </w:tabs>
+              <w:rPr>
+                <w:lang w:val="en-US"/>
+              </w:rPr>
+            </w:pPr>
+            <w:r>
+              <w:rPr>
+                <w:lang w:val="en-US"/>
+              </w:rPr>
+              <w:t>{%tr endfor %}</w:t>
+            </w:r>
+          </w:p>
+        </w:tc>
+      </w:tr>
+    </w:tbl>
+    <w:p>
+      <w:pPr>
+        <w:rPr>
+          <w:lang w:val="en-US"/>
+        </w:rPr>
+      </w:pPr>
+    </w:p>
+    <w:p>
+      <w:r>
+        <w:t xml:space="preserve">In de volgende paragraven zijn de deelinstallaties uitgewerkt welke </w:t>
+      </w:r>
+      <w:r>
+        <w:t>de meeste</w:t>
+      </w:r>
+      <w:r>
+        <w:t xml:space="preserve"> meldingen / storingen hadden in het kwartaal.</w:t>
+      </w:r>
+    </w:p>
     <w:sectPr>
       <w:pgSz w:w="11906" w:h="16838"/>
       <w:pgMar w:top="1417" w:right="1417" w:bottom="1417" w:left="1417" w:header="708" w:footer="708" w:gutter="0"/>
@@ -412,6 +1203,71 @@
     <w:name w:val="Normal"/>
     <w:qFormat/>
   </w:style>
+  <w:style w:type="paragraph" w:styleId="Kop1">
+    <w:name w:val="heading 1"/>
+    <w:basedOn w:val="Standaard"/>
+    <w:next w:val="Standaard"/>
+    <w:link w:val="Kop1Char"/>
+    <w:uiPriority w:val="9"/>
+    <w:qFormat/>
+    <w:rsid w:val="00323191"/>
+    <w:pPr>
+      <w:keepNext/>
+      <w:keepLines/>
+      <w:spacing w:before="240" w:after="0"/>
+      <w:outlineLvl w:val="0"/>
+    </w:pPr>
+    <w:rPr>
+      <w:rFonts w:asciiTheme="majorHAnsi" w:eastAsiaTheme="majorEastAsia" w:hAnsiTheme="majorHAnsi" w:cstheme="majorBidi"/>
+      <w:color w:val="2F5496" w:themeColor="accent1" w:themeShade="BF"/>
+      <w:sz w:val="32"/>
+      <w:szCs w:val="32"/>
+    </w:rPr>
+  </w:style>
+  <w:style w:type="paragraph" w:styleId="Kop2">
+    <w:name w:val="heading 2"/>
+    <w:basedOn w:val="Standaard"/>
+    <w:next w:val="Standaard"/>
+    <w:link w:val="Kop2Char"/>
+    <w:uiPriority w:val="9"/>
+    <w:unhideWhenUsed/>
+    <w:qFormat/>
+    <w:rsid w:val="00323191"/>
+    <w:pPr>
+      <w:keepNext/>
+      <w:keepLines/>
+      <w:spacing w:before="40" w:after="0"/>
+      <w:outlineLvl w:val="1"/>
+    </w:pPr>
+    <w:rPr>
+      <w:rFonts w:asciiTheme="majorHAnsi" w:eastAsiaTheme="majorEastAsia" w:hAnsiTheme="majorHAnsi" w:cstheme="majorBidi"/>
+      <w:color w:val="2F5496" w:themeColor="accent1" w:themeShade="BF"/>
+      <w:sz w:val="26"/>
+      <w:szCs w:val="26"/>
+    </w:rPr>
+  </w:style>
+  <w:style w:type="paragraph" w:styleId="Kop3">
+    <w:name w:val="heading 3"/>
+    <w:basedOn w:val="Standaard"/>
+    <w:next w:val="Standaard"/>
+    <w:link w:val="Kop3Char"/>
+    <w:uiPriority w:val="9"/>
+    <w:unhideWhenUsed/>
+    <w:qFormat/>
+    <w:rsid w:val="00AB6042"/>
+    <w:pPr>
+      <w:keepNext/>
+      <w:keepLines/>
+      <w:spacing w:before="40" w:after="0"/>
+      <w:outlineLvl w:val="2"/>
+    </w:pPr>
+    <w:rPr>
+      <w:rFonts w:asciiTheme="majorHAnsi" w:eastAsiaTheme="majorEastAsia" w:hAnsiTheme="majorHAnsi" w:cstheme="majorBidi"/>
+      <w:color w:val="1F3763" w:themeColor="accent1" w:themeShade="7F"/>
+      <w:sz w:val="24"/>
+      <w:szCs w:val="24"/>
+    </w:rPr>
+  </w:style>
   <w:style w:type="character" w:default="1" w:styleId="Standaardalinea-lettertype">
     <w:name w:val="Default Paragraph Font"/>
     <w:uiPriority w:val="1"/>
@@ -438,6 +1294,64 @@
     <w:uiPriority w:val="99"/>
     <w:semiHidden/>
     <w:unhideWhenUsed/>
+  </w:style>
+  <w:style w:type="character" w:customStyle="1" w:styleId="Kop2Char">
+    <w:name w:val="Kop 2 Char"/>
+    <w:basedOn w:val="Standaardalinea-lettertype"/>
+    <w:link w:val="Kop2"/>
+    <w:uiPriority w:val="9"/>
+    <w:rsid w:val="00323191"/>
+    <w:rPr>
+      <w:rFonts w:asciiTheme="majorHAnsi" w:eastAsiaTheme="majorEastAsia" w:hAnsiTheme="majorHAnsi" w:cstheme="majorBidi"/>
+      <w:color w:val="2F5496" w:themeColor="accent1" w:themeShade="BF"/>
+      <w:sz w:val="26"/>
+      <w:szCs w:val="26"/>
+    </w:rPr>
+  </w:style>
+  <w:style w:type="character" w:customStyle="1" w:styleId="Kop1Char">
+    <w:name w:val="Kop 1 Char"/>
+    <w:basedOn w:val="Standaardalinea-lettertype"/>
+    <w:link w:val="Kop1"/>
+    <w:uiPriority w:val="9"/>
+    <w:rsid w:val="00323191"/>
+    <w:rPr>
+      <w:rFonts w:asciiTheme="majorHAnsi" w:eastAsiaTheme="majorEastAsia" w:hAnsiTheme="majorHAnsi" w:cstheme="majorBidi"/>
+      <w:color w:val="2F5496" w:themeColor="accent1" w:themeShade="BF"/>
+      <w:sz w:val="32"/>
+      <w:szCs w:val="32"/>
+    </w:rPr>
+  </w:style>
+  <w:style w:type="table" w:styleId="Tabelraster">
+    <w:name w:val="Table Grid"/>
+    <w:basedOn w:val="Standaardtabel"/>
+    <w:uiPriority w:val="39"/>
+    <w:rsid w:val="00BA0C3A"/>
+    <w:pPr>
+      <w:spacing w:after="0" w:line="240" w:lineRule="auto"/>
+    </w:pPr>
+    <w:tblPr>
+      <w:tblBorders>
+        <w:top w:val="single" w:sz="4" w:space="0" w:color="auto"/>
+        <w:left w:val="single" w:sz="4" w:space="0" w:color="auto"/>
+        <w:bottom w:val="single" w:sz="4" w:space="0" w:color="auto"/>
+        <w:right w:val="single" w:sz="4" w:space="0" w:color="auto"/>
+        <w:insideH w:val="single" w:sz="4" w:space="0" w:color="auto"/>
+        <w:insideV w:val="single" w:sz="4" w:space="0" w:color="auto"/>
+      </w:tblBorders>
+    </w:tblPr>
+  </w:style>
+  <w:style w:type="character" w:customStyle="1" w:styleId="Kop3Char">
+    <w:name w:val="Kop 3 Char"/>
+    <w:basedOn w:val="Standaardalinea-lettertype"/>
+    <w:link w:val="Kop3"/>
+    <w:uiPriority w:val="9"/>
+    <w:rsid w:val="00AB6042"/>
+    <w:rPr>
+      <w:rFonts w:asciiTheme="majorHAnsi" w:eastAsiaTheme="majorEastAsia" w:hAnsiTheme="majorHAnsi" w:cstheme="majorBidi"/>
+      <w:color w:val="1F3763" w:themeColor="accent1" w:themeShade="7F"/>
+      <w:sz w:val="24"/>
+      <w:szCs w:val="24"/>
+    </w:rPr>
   </w:style>
 </w:styles>
 </file>
